--- a/KB6003/Tutorial1/Tutorial1_AhmedBodyDesign.docx
+++ b/KB6003/Tutorial1/Tutorial1_AhmedBodyDesign.docx
@@ -5263,7 +5263,6 @@
         <w:pStyle w:val="Numbers"/>
       </w:pPr>
       <w:r>
-        <w:lastRenderedPageBreak/>
         <w:t xml:space="preserve">Select </w:t>
       </w:r>
       <w:r>
@@ -6256,7 +6255,6 @@
         <w:rPr>
           <w:lang w:eastAsia="en-GB"/>
         </w:rPr>
-        <w:lastRenderedPageBreak/>
         <w:drawing>
           <wp:inline distT="0" distB="0" distL="0" distR="0" wp14:anchorId="1A28C97A" wp14:editId="29C61C5F">
             <wp:extent cx="2581275" cy="1147233"/>
@@ -6958,11 +6956,7 @@
         <w:t>if sketch not selected</w:t>
       </w:r>
       <w:r>
-        <w:t xml:space="preserve"> </w:t>
-      </w:r>
-      <w:r>
-        <w:lastRenderedPageBreak/>
-        <w:t>automatically</w:t>
+        <w:t xml:space="preserve"> automatically</w:t>
       </w:r>
       <w:r>
         <w:t xml:space="preserve">) and click </w:t>
@@ -7578,7 +7572,6 @@
         <w:pStyle w:val="Numbers"/>
       </w:pPr>
       <w:r>
-        <w:lastRenderedPageBreak/>
         <w:t xml:space="preserve">Using “Centre Point Circle” </w:t>
       </w:r>
       <w:r>
@@ -7966,7 +7959,13 @@
         <w:t xml:space="preserve"> copy multiples</w:t>
       </w:r>
       <w:r>
-        <w:t xml:space="preserve"> with 327 mm (163.5 x 2) and 470 mm respectively </w:t>
+        <w:t xml:space="preserve"> with </w:t>
+      </w:r>
+      <w:r>
+        <w:t xml:space="preserve">470 mm and </w:t>
+      </w:r>
+      <w:r>
+        <w:t xml:space="preserve">327 mm (163.5 x 2) respectively </w:t>
       </w:r>
       <w:r>
         <w:t>to distances (</w:t>
@@ -8076,7 +8075,7 @@
               <w:jc w:val="center"/>
             </w:pPr>
             <w:r>
-              <w:object w:dxaOrig="10980" w:dyaOrig="9300">
+              <w:object w:dxaOrig="12390" w:dyaOrig="7410">
                 <v:shapetype id="_x0000_t75" coordsize="21600,21600" o:spt="75" o:preferrelative="t" path="m@4@5l@4@11@9@11@9@5xe" filled="f" stroked="f">
                   <v:stroke joinstyle="miter"/>
                   <v:formulas>
@@ -8096,10 +8095,10 @@
                   <v:path o:extrusionok="f" gradientshapeok="t" o:connecttype="rect"/>
                   <o:lock v:ext="edit" aspectratio="t"/>
                 </v:shapetype>
-                <v:shape id="_x0000_i1025" type="#_x0000_t75" style="width:321.75pt;height:272.25pt" o:ole="">
+                <v:shape id="_x0000_i1049" type="#_x0000_t75" style="width:316.5pt;height:189.75pt" o:ole="">
                   <v:imagedata r:id="rId45" o:title=""/>
                 </v:shape>
-                <o:OLEObject Type="Embed" ProgID="PBrush" ShapeID="_x0000_i1025" DrawAspect="Content" ObjectID="_1599991007" r:id="rId46"/>
+                <o:OLEObject Type="Embed" ProgID="PBrush" ShapeID="_x0000_i1049" DrawAspect="Content" ObjectID="_1600781745" r:id="rId46"/>
               </w:object>
             </w:r>
           </w:p>
@@ -8188,6 +8187,7 @@
           </w:p>
         </w:tc>
       </w:tr>
+      <w:bookmarkStart w:id="27" w:name="_GoBack"/>
       <w:tr>
         <w:tc>
           <w:tcPr>
@@ -8204,20 +8204,21 @@
               <w:jc w:val="center"/>
             </w:pPr>
             <w:r>
-              <w:object w:dxaOrig="11955" w:dyaOrig="9360">
-                <v:shape id="_x0000_i1026" type="#_x0000_t75" style="width:322.5pt;height:248.25pt" o:ole="">
-                  <v:imagedata r:id="rId47" o:title="" cropbottom="975f"/>
+              <w:object w:dxaOrig="13815" w:dyaOrig="8415">
+                <v:shape id="_x0000_i1033" type="#_x0000_t75" style="width:354.75pt;height:3in" o:ole="">
+                  <v:imagedata r:id="rId47" o:title=""/>
                 </v:shape>
-                <o:OLEObject Type="Embed" ProgID="PBrush" ShapeID="_x0000_i1026" DrawAspect="Content" ObjectID="_1599991008" r:id="rId48"/>
+                <o:OLEObject Type="Embed" ProgID="PBrush" ShapeID="_x0000_i1033" DrawAspect="Content" ObjectID="_1600781746" r:id="rId48"/>
               </w:object>
             </w:r>
+            <w:bookmarkEnd w:id="27"/>
           </w:p>
           <w:p>
             <w:pPr>
               <w:pStyle w:val="Caption"/>
               <w:jc w:val="center"/>
             </w:pPr>
-            <w:bookmarkStart w:id="27" w:name="_Toc526203853"/>
+            <w:bookmarkStart w:id="28" w:name="_Toc526203853"/>
             <w:r>
               <w:t xml:space="preserve">Figure </w:t>
             </w:r>
@@ -8290,7 +8291,7 @@
             <w:r>
               <w:t>linear sketch pattern.</w:t>
             </w:r>
-            <w:bookmarkEnd w:id="27"/>
+            <w:bookmarkEnd w:id="28"/>
           </w:p>
         </w:tc>
       </w:tr>
@@ -8471,7 +8472,6 @@
         <w:rPr>
           <w:lang w:eastAsia="en-GB"/>
         </w:rPr>
-        <w:lastRenderedPageBreak/>
         <w:drawing>
           <wp:inline distT="0" distB="0" distL="0" distR="0">
             <wp:extent cx="1285875" cy="2005965"/>
@@ -8581,7 +8581,7 @@
         <w:ind w:left="153" w:firstLine="567"/>
         <w:jc w:val="center"/>
       </w:pPr>
-      <w:bookmarkStart w:id="28" w:name="_Toc526203854"/>
+      <w:bookmarkStart w:id="29" w:name="_Toc526203854"/>
       <w:r>
         <w:t xml:space="preserve">Figure </w:t>
       </w:r>
@@ -8651,7 +8651,7 @@
       <w:r>
         <w:t>: Extruding the bottom supports of the body.</w:t>
       </w:r>
-      <w:bookmarkEnd w:id="28"/>
+      <w:bookmarkEnd w:id="29"/>
     </w:p>
     <w:p>
       <w:pPr>
@@ -8799,7 +8799,7 @@
                 <v:shape id="_x0000_i1027" type="#_x0000_t75" style="width:186.75pt;height:142.5pt" o:ole="">
                   <v:imagedata r:id="rId51" o:title=""/>
                 </v:shape>
-                <o:OLEObject Type="Embed" ProgID="PBrush" ShapeID="_x0000_i1027" DrawAspect="Content" ObjectID="_1599991009" r:id="rId52"/>
+                <o:OLEObject Type="Embed" ProgID="PBrush" ShapeID="_x0000_i1027" DrawAspect="Content" ObjectID="_1600781747" r:id="rId52"/>
               </w:object>
             </w:r>
           </w:p>
@@ -8834,7 +8834,7 @@
                 <v:shape id="_x0000_i1028" type="#_x0000_t75" style="width:207.75pt;height:173.25pt" o:ole="">
                   <v:imagedata r:id="rId53" o:title=""/>
                 </v:shape>
-                <o:OLEObject Type="Embed" ProgID="PBrush" ShapeID="_x0000_i1028" DrawAspect="Content" ObjectID="_1599991010" r:id="rId54"/>
+                <o:OLEObject Type="Embed" ProgID="PBrush" ShapeID="_x0000_i1028" DrawAspect="Content" ObjectID="_1600781748" r:id="rId54"/>
               </w:object>
             </w:r>
           </w:p>
@@ -8872,7 +8872,7 @@
                 <v:shape id="_x0000_i1029" type="#_x0000_t75" style="width:186.75pt;height:165pt" o:ole="">
                   <v:imagedata r:id="rId55" o:title=""/>
                 </v:shape>
-                <o:OLEObject Type="Embed" ProgID="PBrush" ShapeID="_x0000_i1029" DrawAspect="Content" ObjectID="_1599991011" r:id="rId56"/>
+                <o:OLEObject Type="Embed" ProgID="PBrush" ShapeID="_x0000_i1029" DrawAspect="Content" ObjectID="_1600781749" r:id="rId56"/>
               </w:object>
             </w:r>
           </w:p>
@@ -8911,7 +8911,7 @@
                 <v:shape id="_x0000_i1030" type="#_x0000_t75" style="width:187.5pt;height:163.5pt" o:ole="">
                   <v:imagedata r:id="rId57" o:title=""/>
                 </v:shape>
-                <o:OLEObject Type="Embed" ProgID="PBrush" ShapeID="_x0000_i1030" DrawAspect="Content" ObjectID="_1599991012" r:id="rId58"/>
+                <o:OLEObject Type="Embed" ProgID="PBrush" ShapeID="_x0000_i1030" DrawAspect="Content" ObjectID="_1600781750" r:id="rId58"/>
               </w:object>
             </w:r>
           </w:p>
@@ -8958,7 +8958,7 @@
                 <v:shape id="_x0000_i1031" type="#_x0000_t75" style="width:346.5pt;height:144.75pt" o:ole="">
                   <v:imagedata r:id="rId59" o:title=""/>
                 </v:shape>
-                <o:OLEObject Type="Embed" ProgID="PBrush" ShapeID="_x0000_i1031" DrawAspect="Content" ObjectID="_1599991013" r:id="rId60"/>
+                <o:OLEObject Type="Embed" ProgID="PBrush" ShapeID="_x0000_i1031" DrawAspect="Content" ObjectID="_1600781751" r:id="rId60"/>
               </w:object>
             </w:r>
           </w:p>
@@ -8992,7 +8992,7 @@
               <w:pStyle w:val="Caption"/>
               <w:jc w:val="center"/>
             </w:pPr>
-            <w:bookmarkStart w:id="29" w:name="_Toc526203855"/>
+            <w:bookmarkStart w:id="30" w:name="_Toc526203855"/>
             <w:r>
               <w:t xml:space="preserve">Figure </w:t>
             </w:r>
@@ -9068,7 +9068,7 @@
             <w:r>
               <w:t xml:space="preserve"> Ahmed Body.</w:t>
             </w:r>
-            <w:bookmarkEnd w:id="29"/>
+            <w:bookmarkEnd w:id="30"/>
           </w:p>
         </w:tc>
       </w:tr>
@@ -9082,11 +9082,11 @@
       <w:pPr>
         <w:pStyle w:val="Heading2"/>
       </w:pPr>
-      <w:bookmarkStart w:id="30" w:name="_Toc526203872"/>
+      <w:bookmarkStart w:id="31" w:name="_Toc526203872"/>
       <w:r>
         <w:t>Exporting Parts to STL Files.</w:t>
       </w:r>
-      <w:bookmarkEnd w:id="30"/>
+      <w:bookmarkEnd w:id="31"/>
     </w:p>
     <w:p>
       <w:pPr>
@@ -9180,7 +9180,7 @@
         <w:ind w:firstLine="142"/>
         <w:jc w:val="center"/>
       </w:pPr>
-      <w:bookmarkStart w:id="31" w:name="_Toc526203856"/>
+      <w:bookmarkStart w:id="32" w:name="_Toc526203856"/>
       <w:r>
         <w:t xml:space="preserve">Figure </w:t>
       </w:r>
@@ -9256,7 +9256,7 @@
       <w:r>
         <w:t xml:space="preserve"> for exporting.</w:t>
       </w:r>
-      <w:bookmarkEnd w:id="31"/>
+      <w:bookmarkEnd w:id="32"/>
     </w:p>
     <w:p>
       <w:pPr>
@@ -9292,7 +9292,7 @@
         <w:ind w:firstLine="567"/>
         <w:jc w:val="center"/>
       </w:pPr>
-      <w:bookmarkStart w:id="32" w:name="_Toc526203857"/>
+      <w:bookmarkStart w:id="33" w:name="_Toc526203857"/>
       <w:r>
         <w:t xml:space="preserve">Table </w:t>
       </w:r>
@@ -9362,7 +9362,7 @@
       <w:r>
         <w:t>: Export parameters for the STL file.</w:t>
       </w:r>
-      <w:bookmarkEnd w:id="32"/>
+      <w:bookmarkEnd w:id="33"/>
     </w:p>
     <w:tbl>
       <w:tblPr>
@@ -9415,8 +9415,6 @@
             <w:r>
               <w:t>b</w:t>
             </w:r>
-            <w:bookmarkStart w:id="33" w:name="_GoBack"/>
-            <w:bookmarkEnd w:id="33"/>
             <w:r>
               <w:t>ody_</w:t>
             </w:r>
@@ -9744,7 +9742,6 @@
       </w:pPr>
       <w:bookmarkStart w:id="34" w:name="_Toc526203873"/>
       <w:r>
-        <w:lastRenderedPageBreak/>
         <w:t>Appendix A: Ahmed Body Dimensions</w:t>
       </w:r>
       <w:bookmarkEnd w:id="34"/>
@@ -12406,7 +12403,7 @@
 </file>
 
 <file path=customXml/itemProps1.xml><?xml version="1.0" encoding="utf-8"?>
-<ds:datastoreItem xmlns:ds="http://schemas.openxmlformats.org/officeDocument/2006/customXml" ds:itemID="{E088A98C-7666-413C-8461-BFEE58B029E5}">
+<ds:datastoreItem xmlns:ds="http://schemas.openxmlformats.org/officeDocument/2006/customXml" ds:itemID="{6C85B747-C953-4B9D-A19A-BD8F4E09AFF4}">
   <ds:schemaRefs>
     <ds:schemaRef ds:uri="http://schemas.openxmlformats.org/officeDocument/2006/bibliography"/>
   </ds:schemaRefs>
